--- a/Informe - Agenda.docx
+++ b/Informe - Agenda.docx
@@ -301,7 +301,23 @@
           <w:rFonts w:cs="Arial"/>
           <w:sz w:val="18"/>
         </w:rPr>
-        <w:t xml:space="preserve"> para el envió de datos y peticiones. también debe contener los siguientes complementos que agreguen una mejor perspectiva del proyecto:</w:t>
+        <w:t xml:space="preserve"> para </w:t>
+      </w:r>
+      <w:proofErr w:type="spellStart"/>
+      <w:r>
+        <w:rPr>
+          <w:rFonts w:cs="Arial"/>
+          <w:sz w:val="18"/>
+        </w:rPr>
+        <w:t>el</w:t>
+      </w:r>
+      <w:proofErr w:type="spellEnd"/>
+      <w:r>
+        <w:rPr>
+          <w:rFonts w:cs="Arial"/>
+          <w:sz w:val="18"/>
+        </w:rPr>
+        <w:t xml:space="preserve"> envió de datos y peticiones. también debe contener los siguientes complementos que agreguen una mejor perspectiva del proyecto:</w:t>
       </w:r>
     </w:p>
     <w:p>
@@ -495,6 +511,7 @@
           <w:id w:val="1629125569"/>
           <w:citation/>
         </w:sdtPr>
+        <w:sdtEndPr/>
         <w:sdtContent>
           <w:r>
             <w:rPr>
@@ -586,6 +603,7 @@
           <w:id w:val="1785082417"/>
           <w:citation/>
         </w:sdtPr>
+        <w:sdtEndPr/>
         <w:sdtContent>
           <w:r>
             <w:rPr>
@@ -722,6 +740,7 @@
           <w:id w:val="-49000478"/>
           <w:citation/>
         </w:sdtPr>
+        <w:sdtEndPr/>
         <w:sdtContent>
           <w:r>
             <w:rPr>
@@ -832,6 +851,7 @@
           <w:id w:val="-873917491"/>
           <w:citation/>
         </w:sdtPr>
+        <w:sdtEndPr/>
         <w:sdtContent>
           <w:r>
             <w:rPr>
@@ -973,6 +993,7 @@
           <w:id w:val="-1126772123"/>
           <w:citation/>
         </w:sdtPr>
+        <w:sdtEndPr/>
         <w:sdtContent>
           <w:r>
             <w:rPr>
@@ -1057,6 +1078,7 @@
           <w:id w:val="262813602"/>
           <w:citation/>
         </w:sdtPr>
+        <w:sdtEndPr/>
         <w:sdtContent>
           <w:r>
             <w:rPr>
@@ -1181,8 +1203,112 @@
           <w:rFonts w:cs="Arial"/>
           <w:sz w:val="18"/>
         </w:rPr>
-        <w:t>Funcionalidad de la Aplicación</w:t>
-      </w:r>
+        <w:t>Di</w:t>
+      </w:r>
+      <w:r>
+        <w:rPr>
+          <w:rFonts w:cs="Arial"/>
+          <w:sz w:val="18"/>
+        </w:rPr>
+        <w:t>s</w:t>
+      </w:r>
+      <w:r>
+        <w:rPr>
+          <w:rFonts w:cs="Arial"/>
+          <w:sz w:val="18"/>
+        </w:rPr>
+        <w:t>eño de la aplicación</w:t>
+      </w:r>
+    </w:p>
+    <w:p>
+      <w:pPr>
+        <w:pStyle w:val="Textoindependiente2"/>
+        <w:keepNext/>
+        <w:jc w:val="center"/>
+      </w:pPr>
+      <w:r>
+        <w:rPr>
+          <w:noProof/>
+        </w:rPr>
+        <w:drawing>
+          <wp:inline distT="0" distB="0" distL="0" distR="0" wp14:anchorId="7A352CA3" wp14:editId="325F90F2">
+            <wp:extent cx="1819275" cy="3188059"/>
+            <wp:effectExtent l="0" t="0" r="0" b="0"/>
+            <wp:docPr id="1" name="Imagen 1"/>
+            <wp:cNvGraphicFramePr>
+              <a:graphicFrameLocks xmlns:a="http://schemas.openxmlformats.org/drawingml/2006/main" noChangeAspect="1"/>
+            </wp:cNvGraphicFramePr>
+            <a:graphic xmlns:a="http://schemas.openxmlformats.org/drawingml/2006/main">
+              <a:graphicData uri="http://schemas.openxmlformats.org/drawingml/2006/picture">
+                <pic:pic xmlns:pic="http://schemas.openxmlformats.org/drawingml/2006/picture">
+                  <pic:nvPicPr>
+                    <pic:cNvPr id="1" name=""/>
+                    <pic:cNvPicPr/>
+                  </pic:nvPicPr>
+                  <pic:blipFill>
+                    <a:blip r:embed="rId10"/>
+                    <a:stretch>
+                      <a:fillRect/>
+                    </a:stretch>
+                  </pic:blipFill>
+                  <pic:spPr>
+                    <a:xfrm>
+                      <a:off x="0" y="0"/>
+                      <a:ext cx="1821218" cy="3191464"/>
+                    </a:xfrm>
+                    <a:prstGeom prst="rect">
+                      <a:avLst/>
+                    </a:prstGeom>
+                  </pic:spPr>
+                </pic:pic>
+              </a:graphicData>
+            </a:graphic>
+          </wp:inline>
+        </w:drawing>
+      </w:r>
+    </w:p>
+    <w:p>
+      <w:pPr>
+        <w:pStyle w:val="Descripcin"/>
+        <w:jc w:val="center"/>
+        <w:rPr>
+          <w:rFonts w:cs="Arial"/>
+        </w:rPr>
+      </w:pPr>
+      <w:r>
+        <w:t xml:space="preserve">Fig. </w:t>
+      </w:r>
+      <w:r>
+        <w:fldChar w:fldCharType="begin"/>
+      </w:r>
+      <w:r>
+        <w:instrText xml:space="preserve"> SEQ Fig. \* ARABIC </w:instrText>
+      </w:r>
+      <w:r>
+        <w:fldChar w:fldCharType="separate"/>
+      </w:r>
+      <w:r>
+        <w:rPr>
+          <w:noProof/>
+        </w:rPr>
+        <w:t>1</w:t>
+      </w:r>
+      <w:r>
+        <w:fldChar w:fldCharType="end"/>
+      </w:r>
+      <w:r>
+        <w:t>: Diseño</w:t>
+      </w:r>
+    </w:p>
+    <w:p>
+      <w:pPr>
+        <w:pStyle w:val="Textoindependiente2"/>
+        <w:jc w:val="center"/>
+        <w:rPr>
+          <w:rFonts w:cs="Arial"/>
+          <w:sz w:val="18"/>
+        </w:rPr>
+      </w:pPr>
     </w:p>
     <w:p>
       <w:pPr>
@@ -1202,7 +1328,87 @@
           <w:rFonts w:cs="Arial"/>
           <w:sz w:val="18"/>
         </w:rPr>
-        <w:t>Datos guardados</w:t>
+        <w:t>Funcionalidad de la Aplicación</w:t>
+      </w:r>
+    </w:p>
+    <w:p>
+      <w:pPr>
+        <w:pStyle w:val="Textoindependiente2"/>
+        <w:keepNext/>
+        <w:jc w:val="center"/>
+      </w:pPr>
+      <w:r>
+        <w:rPr>
+          <w:noProof/>
+        </w:rPr>
+        <w:drawing>
+          <wp:inline distT="0" distB="0" distL="0" distR="0" wp14:anchorId="4D5D4F0E" wp14:editId="1E936873">
+            <wp:extent cx="1695450" cy="2975197"/>
+            <wp:effectExtent l="0" t="0" r="0" b="0"/>
+            <wp:docPr id="2" name="Imagen 2"/>
+            <wp:cNvGraphicFramePr>
+              <a:graphicFrameLocks xmlns:a="http://schemas.openxmlformats.org/drawingml/2006/main" noChangeAspect="1"/>
+            </wp:cNvGraphicFramePr>
+            <a:graphic xmlns:a="http://schemas.openxmlformats.org/drawingml/2006/main">
+              <a:graphicData uri="http://schemas.openxmlformats.org/drawingml/2006/picture">
+                <pic:pic xmlns:pic="http://schemas.openxmlformats.org/drawingml/2006/picture">
+                  <pic:nvPicPr>
+                    <pic:cNvPr id="1" name=""/>
+                    <pic:cNvPicPr/>
+                  </pic:nvPicPr>
+                  <pic:blipFill>
+                    <a:blip r:embed="rId11"/>
+                    <a:stretch>
+                      <a:fillRect/>
+                    </a:stretch>
+                  </pic:blipFill>
+                  <pic:spPr>
+                    <a:xfrm>
+                      <a:off x="0" y="0"/>
+                      <a:ext cx="1700630" cy="2984288"/>
+                    </a:xfrm>
+                    <a:prstGeom prst="rect">
+                      <a:avLst/>
+                    </a:prstGeom>
+                  </pic:spPr>
+                </pic:pic>
+              </a:graphicData>
+            </a:graphic>
+          </wp:inline>
+        </w:drawing>
+      </w:r>
+    </w:p>
+    <w:p>
+      <w:pPr>
+        <w:pStyle w:val="Descripcin"/>
+        <w:jc w:val="center"/>
+        <w:rPr>
+          <w:rFonts w:cs="Arial"/>
+        </w:rPr>
+      </w:pPr>
+      <w:r>
+        <w:t xml:space="preserve">Fig. </w:t>
+      </w:r>
+      <w:r>
+        <w:fldChar w:fldCharType="begin"/>
+      </w:r>
+      <w:r>
+        <w:instrText xml:space="preserve"> SEQ Fig. \* ARABIC </w:instrText>
+      </w:r>
+      <w:r>
+        <w:fldChar w:fldCharType="separate"/>
+      </w:r>
+      <w:r>
+        <w:rPr>
+          <w:noProof/>
+        </w:rPr>
+        <w:t>2</w:t>
+      </w:r>
+      <w:r>
+        <w:fldChar w:fldCharType="end"/>
+      </w:r>
+      <w:r>
+        <w:t>: Funcionalidad</w:t>
       </w:r>
     </w:p>
     <w:p>
@@ -1223,15 +1429,91 @@
           <w:rFonts w:cs="Arial"/>
           <w:sz w:val="18"/>
         </w:rPr>
-        <w:t xml:space="preserve">Splash </w:t>
+        <w:t>Datos guardados</w:t>
+      </w:r>
+    </w:p>
+    <w:p>
+      <w:pPr>
+        <w:pStyle w:val="Textoindependiente2"/>
+        <w:keepNext/>
+        <w:jc w:val="center"/>
+      </w:pPr>
+      <w:r>
+        <w:rPr>
+          <w:noProof/>
+        </w:rPr>
+        <w:drawing>
+          <wp:inline distT="0" distB="0" distL="0" distR="0" wp14:anchorId="1398C950" wp14:editId="5FEC44DB">
+            <wp:extent cx="3063875" cy="1247775"/>
+            <wp:effectExtent l="0" t="0" r="3175" b="9525"/>
+            <wp:docPr id="3" name="Imagen 3"/>
+            <wp:cNvGraphicFramePr>
+              <a:graphicFrameLocks xmlns:a="http://schemas.openxmlformats.org/drawingml/2006/main" noChangeAspect="1"/>
+            </wp:cNvGraphicFramePr>
+            <a:graphic xmlns:a="http://schemas.openxmlformats.org/drawingml/2006/main">
+              <a:graphicData uri="http://schemas.openxmlformats.org/drawingml/2006/picture">
+                <pic:pic xmlns:pic="http://schemas.openxmlformats.org/drawingml/2006/picture">
+                  <pic:nvPicPr>
+                    <pic:cNvPr id="1" name=""/>
+                    <pic:cNvPicPr/>
+                  </pic:nvPicPr>
+                  <pic:blipFill>
+                    <a:blip r:embed="rId12"/>
+                    <a:stretch>
+                      <a:fillRect/>
+                    </a:stretch>
+                  </pic:blipFill>
+                  <pic:spPr>
+                    <a:xfrm>
+                      <a:off x="0" y="0"/>
+                      <a:ext cx="3065390" cy="1248392"/>
+                    </a:xfrm>
+                    <a:prstGeom prst="rect">
+                      <a:avLst/>
+                    </a:prstGeom>
+                  </pic:spPr>
+                </pic:pic>
+              </a:graphicData>
+            </a:graphic>
+          </wp:inline>
+        </w:drawing>
+      </w:r>
+    </w:p>
+    <w:p>
+      <w:pPr>
+        <w:pStyle w:val="Descripcin"/>
+        <w:jc w:val="center"/>
+        <w:rPr>
+          <w:rFonts w:cs="Arial"/>
+        </w:rPr>
+      </w:pPr>
+      <w:r>
+        <w:t xml:space="preserve">Fig. </w:t>
+      </w:r>
+      <w:r>
+        <w:fldChar w:fldCharType="begin"/>
+      </w:r>
+      <w:r>
+        <w:instrText xml:space="preserve"> SEQ Fig. \* ARABIC </w:instrText>
+      </w:r>
+      <w:r>
+        <w:fldChar w:fldCharType="separate"/>
+      </w:r>
+      <w:r>
+        <w:rPr>
+          <w:noProof/>
+        </w:rPr>
+        <w:t>3</w:t>
+      </w:r>
+      <w:r>
+        <w:fldChar w:fldCharType="end"/>
+      </w:r>
+      <w:r>
+        <w:t xml:space="preserve">: Datos en </w:t>
       </w:r>
       <w:proofErr w:type="spellStart"/>
       <w:r>
-        <w:rPr>
-          <w:rFonts w:cs="Arial"/>
-          <w:sz w:val="18"/>
-        </w:rPr>
-        <w:t>screen</w:t>
+        <w:t>firebase</w:t>
       </w:r>
       <w:proofErr w:type="spellEnd"/>
     </w:p>
@@ -1253,7 +1535,617 @@
           <w:rFonts w:cs="Arial"/>
           <w:sz w:val="18"/>
         </w:rPr>
+        <w:t xml:space="preserve">Splash </w:t>
+      </w:r>
+      <w:proofErr w:type="spellStart"/>
+      <w:r>
+        <w:rPr>
+          <w:rFonts w:cs="Arial"/>
+          <w:sz w:val="18"/>
+        </w:rPr>
+        <w:t>screen</w:t>
+      </w:r>
+      <w:proofErr w:type="spellEnd"/>
+    </w:p>
+    <w:p>
+      <w:pPr>
+        <w:pStyle w:val="Textoindependiente2"/>
+        <w:jc w:val="both"/>
+        <w:rPr>
+          <w:rFonts w:cs="Arial"/>
+          <w:sz w:val="18"/>
+        </w:rPr>
+      </w:pPr>
+      <w:r>
+        <w:rPr>
+          <w:rFonts w:cs="Arial"/>
+          <w:sz w:val="18"/>
+        </w:rPr>
+        <w:t xml:space="preserve">Para esta funcionalidad agregada se necesitan de 2 instrucciones, la primera que instale el plugin y la otra que usando </w:t>
+      </w:r>
+      <w:proofErr w:type="spellStart"/>
+      <w:r>
+        <w:rPr>
+          <w:rFonts w:cs="Arial"/>
+          <w:sz w:val="18"/>
+        </w:rPr>
+        <w:t>Cordova</w:t>
+      </w:r>
+      <w:proofErr w:type="spellEnd"/>
+      <w:r>
+        <w:rPr>
+          <w:rFonts w:cs="Arial"/>
+          <w:sz w:val="18"/>
+        </w:rPr>
+        <w:t xml:space="preserve"> se añada el </w:t>
+      </w:r>
+      <w:proofErr w:type="spellStart"/>
+      <w:r>
+        <w:rPr>
+          <w:rFonts w:cs="Arial"/>
+          <w:sz w:val="18"/>
+        </w:rPr>
+        <w:t>splash</w:t>
+      </w:r>
+      <w:proofErr w:type="spellEnd"/>
+      <w:r>
+        <w:rPr>
+          <w:rFonts w:cs="Arial"/>
+          <w:sz w:val="18"/>
+        </w:rPr>
+        <w:t xml:space="preserve"> </w:t>
+      </w:r>
+      <w:proofErr w:type="spellStart"/>
+      <w:r>
+        <w:rPr>
+          <w:rFonts w:cs="Arial"/>
+          <w:sz w:val="18"/>
+        </w:rPr>
+        <w:t>scren</w:t>
+      </w:r>
+      <w:proofErr w:type="spellEnd"/>
+      <w:r>
+        <w:rPr>
+          <w:rFonts w:cs="Arial"/>
+          <w:sz w:val="18"/>
+        </w:rPr>
+        <w:t xml:space="preserve"> en la carp</w:t>
+      </w:r>
+      <w:r>
+        <w:rPr>
+          <w:rFonts w:cs="Arial"/>
+          <w:sz w:val="18"/>
+        </w:rPr>
+        <w:t>e</w:t>
+      </w:r>
+      <w:r>
+        <w:rPr>
+          <w:rFonts w:cs="Arial"/>
+          <w:sz w:val="18"/>
+        </w:rPr>
+        <w:t xml:space="preserve">ta www/ donde se aloja toda la envoltura necesaria para la aplicación. Cabe mencionar que para ambas plataformas como </w:t>
+      </w:r>
+      <w:proofErr w:type="spellStart"/>
+      <w:r>
+        <w:rPr>
+          <w:rFonts w:cs="Arial"/>
+          <w:sz w:val="18"/>
+        </w:rPr>
+        <w:t>A</w:t>
+      </w:r>
+      <w:r>
+        <w:rPr>
+          <w:rFonts w:cs="Arial"/>
+          <w:sz w:val="18"/>
+        </w:rPr>
+        <w:t>ndriod</w:t>
+      </w:r>
+      <w:proofErr w:type="spellEnd"/>
+      <w:r>
+        <w:rPr>
+          <w:rFonts w:cs="Arial"/>
+          <w:sz w:val="18"/>
+        </w:rPr>
+        <w:t xml:space="preserve"> y </w:t>
+      </w:r>
+      <w:proofErr w:type="spellStart"/>
+      <w:r>
+        <w:rPr>
+          <w:rFonts w:cs="Arial"/>
+          <w:sz w:val="18"/>
+        </w:rPr>
+        <w:t>IOs</w:t>
+      </w:r>
+      <w:proofErr w:type="spellEnd"/>
+      <w:r>
+        <w:rPr>
+          <w:rFonts w:cs="Arial"/>
+          <w:sz w:val="18"/>
+        </w:rPr>
+        <w:t xml:space="preserve"> se crean las carpetas con todos los componentes.</w:t>
+      </w:r>
+    </w:p>
+    <w:p>
+      <w:pPr>
+        <w:pStyle w:val="Textoindependiente2"/>
+        <w:jc w:val="both"/>
+        <w:rPr>
+          <w:rFonts w:cs="Arial"/>
+          <w:sz w:val="18"/>
+        </w:rPr>
+      </w:pPr>
+      <w:r>
+        <w:rPr>
+          <w:rFonts w:cs="Arial"/>
+          <w:sz w:val="18"/>
+        </w:rPr>
+        <w:t xml:space="preserve">En la siguiente figura se ilustra la creación y uso de un </w:t>
+      </w:r>
+      <w:proofErr w:type="spellStart"/>
+      <w:r>
+        <w:rPr>
+          <w:rFonts w:cs="Arial"/>
+          <w:sz w:val="18"/>
+        </w:rPr>
+        <w:t>splash</w:t>
+      </w:r>
+      <w:proofErr w:type="spellEnd"/>
+      <w:r>
+        <w:rPr>
+          <w:rFonts w:cs="Arial"/>
+          <w:sz w:val="18"/>
+        </w:rPr>
+        <w:t xml:space="preserve"> </w:t>
+      </w:r>
+      <w:proofErr w:type="spellStart"/>
+      <w:r>
+        <w:rPr>
+          <w:rFonts w:cs="Arial"/>
+          <w:sz w:val="18"/>
+        </w:rPr>
+        <w:t>screen</w:t>
+      </w:r>
+      <w:proofErr w:type="spellEnd"/>
+      <w:r>
+        <w:rPr>
+          <w:rFonts w:cs="Arial"/>
+          <w:sz w:val="18"/>
+        </w:rPr>
+        <w:t xml:space="preserve"> para la aplicación creada.</w:t>
+      </w:r>
+    </w:p>
+    <w:p>
+      <w:pPr>
+        <w:pStyle w:val="Textoindependiente2"/>
+        <w:jc w:val="both"/>
+        <w:rPr>
+          <w:rFonts w:cs="Arial"/>
+          <w:sz w:val="18"/>
+        </w:rPr>
+      </w:pPr>
+    </w:p>
+    <w:p>
+      <w:pPr>
+        <w:pStyle w:val="Textoindependiente2"/>
+        <w:keepNext/>
+        <w:jc w:val="center"/>
+      </w:pPr>
+      <w:r>
+        <w:rPr>
+          <w:noProof/>
+        </w:rPr>
+        <w:drawing>
+          <wp:inline distT="0" distB="0" distL="0" distR="0" wp14:anchorId="00411E42" wp14:editId="3CA9253E">
+            <wp:extent cx="2869565" cy="1421765"/>
+            <wp:effectExtent l="0" t="0" r="6985" b="6985"/>
+            <wp:docPr id="6" name="Imagen 6"/>
+            <wp:cNvGraphicFramePr>
+              <a:graphicFrameLocks xmlns:a="http://schemas.openxmlformats.org/drawingml/2006/main" noChangeAspect="1"/>
+            </wp:cNvGraphicFramePr>
+            <a:graphic xmlns:a="http://schemas.openxmlformats.org/drawingml/2006/main">
+              <a:graphicData uri="http://schemas.openxmlformats.org/drawingml/2006/picture">
+                <pic:pic xmlns:pic="http://schemas.openxmlformats.org/drawingml/2006/picture">
+                  <pic:nvPicPr>
+                    <pic:cNvPr id="1" name=""/>
+                    <pic:cNvPicPr/>
+                  </pic:nvPicPr>
+                  <pic:blipFill>
+                    <a:blip r:embed="rId13"/>
+                    <a:stretch>
+                      <a:fillRect/>
+                    </a:stretch>
+                  </pic:blipFill>
+                  <pic:spPr>
+                    <a:xfrm>
+                      <a:off x="0" y="0"/>
+                      <a:ext cx="2869565" cy="1421765"/>
+                    </a:xfrm>
+                    <a:prstGeom prst="rect">
+                      <a:avLst/>
+                    </a:prstGeom>
+                  </pic:spPr>
+                </pic:pic>
+              </a:graphicData>
+            </a:graphic>
+          </wp:inline>
+        </w:drawing>
+      </w:r>
+    </w:p>
+    <w:p>
+      <w:pPr>
+        <w:pStyle w:val="Descripcin"/>
+        <w:jc w:val="center"/>
+      </w:pPr>
+      <w:r>
+        <w:t xml:space="preserve">Fig. </w:t>
+      </w:r>
+      <w:r>
+        <w:fldChar w:fldCharType="begin"/>
+      </w:r>
+      <w:r>
+        <w:instrText xml:space="preserve"> SEQ Fig. \* ARABIC </w:instrText>
+      </w:r>
+      <w:r>
+        <w:fldChar w:fldCharType="separate"/>
+      </w:r>
+      <w:r>
+        <w:rPr>
+          <w:noProof/>
+        </w:rPr>
+        <w:t>4</w:t>
+      </w:r>
+      <w:r>
+        <w:fldChar w:fldCharType="end"/>
+      </w:r>
+      <w:r>
+        <w:t xml:space="preserve">: Uso del componente Splash </w:t>
+      </w:r>
+      <w:proofErr w:type="spellStart"/>
+      <w:r>
+        <w:t>Screen</w:t>
+      </w:r>
+      <w:proofErr w:type="spellEnd"/>
+    </w:p>
+    <w:p>
+      <w:r>
+        <w:t xml:space="preserve">También para la respectiva imagen del Splash </w:t>
+      </w:r>
+      <w:proofErr w:type="spellStart"/>
+      <w:r>
+        <w:t>Screen</w:t>
+      </w:r>
+      <w:proofErr w:type="spellEnd"/>
+      <w:r>
+        <w:t xml:space="preserve"> se ilustra una similar a la que se muestra en la Fig. 6 del documento.</w:t>
+      </w:r>
+    </w:p>
+    <w:p/>
+    <w:p>
+      <w:pPr>
+        <w:pStyle w:val="Textoindependiente2"/>
+        <w:numPr>
+          <w:ilvl w:val="0"/>
+          <w:numId w:val="5"/>
+        </w:numPr>
+        <w:jc w:val="both"/>
+        <w:rPr>
+          <w:rFonts w:cs="Arial"/>
+          <w:sz w:val="18"/>
+        </w:rPr>
+      </w:pPr>
+      <w:r>
+        <w:rPr>
+          <w:rFonts w:cs="Arial"/>
+          <w:sz w:val="18"/>
+        </w:rPr>
         <w:t>Icono Creado.</w:t>
+      </w:r>
+    </w:p>
+    <w:p>
+      <w:pPr>
+        <w:pStyle w:val="Textoindependiente2"/>
+        <w:jc w:val="both"/>
+        <w:rPr>
+          <w:rFonts w:cs="Arial"/>
+          <w:sz w:val="18"/>
+        </w:rPr>
+      </w:pPr>
+      <w:r>
+        <w:rPr>
+          <w:rFonts w:cs="Arial"/>
+          <w:sz w:val="18"/>
+        </w:rPr>
+        <w:t xml:space="preserve">Para la creación del icono respectivo es importante contar con la herramienta de desarrollo Android Studio la que permite la creación </w:t>
+      </w:r>
+      <w:proofErr w:type="gramStart"/>
+      <w:r>
+        <w:rPr>
+          <w:rFonts w:cs="Arial"/>
+          <w:sz w:val="18"/>
+        </w:rPr>
+        <w:t>del mismo</w:t>
+      </w:r>
+      <w:proofErr w:type="gramEnd"/>
+      <w:r>
+        <w:rPr>
+          <w:rFonts w:cs="Arial"/>
+          <w:sz w:val="18"/>
+        </w:rPr>
+        <w:t xml:space="preserve"> modificando el </w:t>
+      </w:r>
+      <w:proofErr w:type="spellStart"/>
+      <w:r>
+        <w:rPr>
+          <w:rFonts w:cs="Arial"/>
+          <w:sz w:val="18"/>
+        </w:rPr>
+        <w:t>Image</w:t>
+      </w:r>
+      <w:proofErr w:type="spellEnd"/>
+      <w:r>
+        <w:rPr>
+          <w:rFonts w:cs="Arial"/>
+          <w:sz w:val="18"/>
+        </w:rPr>
+        <w:t xml:space="preserve"> </w:t>
+      </w:r>
+      <w:proofErr w:type="spellStart"/>
+      <w:r>
+        <w:rPr>
+          <w:rFonts w:cs="Arial"/>
+          <w:sz w:val="18"/>
+        </w:rPr>
+        <w:t>Asset</w:t>
+      </w:r>
+      <w:proofErr w:type="spellEnd"/>
+      <w:r>
+        <w:rPr>
+          <w:rFonts w:cs="Arial"/>
+          <w:sz w:val="18"/>
+        </w:rPr>
+        <w:t xml:space="preserve"> con se muestra en la figura.</w:t>
+      </w:r>
+    </w:p>
+    <w:p>
+      <w:pPr>
+        <w:pStyle w:val="Textoindependiente2"/>
+        <w:jc w:val="both"/>
+        <w:rPr>
+          <w:rFonts w:cs="Arial"/>
+          <w:sz w:val="18"/>
+        </w:rPr>
+      </w:pPr>
+    </w:p>
+    <w:p>
+      <w:pPr>
+        <w:pStyle w:val="Textoindependiente2"/>
+        <w:keepNext/>
+        <w:jc w:val="center"/>
+      </w:pPr>
+      <w:r>
+        <w:rPr>
+          <w:noProof/>
+        </w:rPr>
+        <w:drawing>
+          <wp:inline distT="0" distB="0" distL="0" distR="0" wp14:anchorId="5A12E7BB" wp14:editId="7E1FE388">
+            <wp:extent cx="2869565" cy="1899285"/>
+            <wp:effectExtent l="0" t="0" r="6985" b="5715"/>
+            <wp:docPr id="4" name="Imagen 4" descr="Asistente de íconos adaptables y heredados en Image Asset Studio."/>
+            <wp:cNvGraphicFramePr>
+              <a:graphicFrameLocks xmlns:a="http://schemas.openxmlformats.org/drawingml/2006/main" noChangeAspect="1"/>
+            </wp:cNvGraphicFramePr>
+            <a:graphic xmlns:a="http://schemas.openxmlformats.org/drawingml/2006/main">
+              <a:graphicData uri="http://schemas.openxmlformats.org/drawingml/2006/picture">
+                <pic:pic xmlns:pic="http://schemas.openxmlformats.org/drawingml/2006/picture">
+                  <pic:nvPicPr>
+                    <pic:cNvPr id="0" name="Picture 1" descr="Asistente de íconos adaptables y heredados en Image Asset Studio."/>
+                    <pic:cNvPicPr>
+                      <a:picLocks noChangeAspect="1" noChangeArrowheads="1"/>
+                    </pic:cNvPicPr>
+                  </pic:nvPicPr>
+                  <pic:blipFill>
+                    <a:blip r:embed="rId14" cstate="print">
+                      <a:extLst>
+                        <a:ext uri="{28A0092B-C50C-407E-A947-70E740481C1C}">
+                          <a14:useLocalDpi xmlns:a14="http://schemas.microsoft.com/office/drawing/2010/main" val="0"/>
+                        </a:ext>
+                      </a:extLst>
+                    </a:blip>
+                    <a:srcRect/>
+                    <a:stretch>
+                      <a:fillRect/>
+                    </a:stretch>
+                  </pic:blipFill>
+                  <pic:spPr bwMode="auto">
+                    <a:xfrm>
+                      <a:off x="0" y="0"/>
+                      <a:ext cx="2869565" cy="1899285"/>
+                    </a:xfrm>
+                    <a:prstGeom prst="rect">
+                      <a:avLst/>
+                    </a:prstGeom>
+                    <a:noFill/>
+                    <a:ln>
+                      <a:noFill/>
+                    </a:ln>
+                  </pic:spPr>
+                </pic:pic>
+              </a:graphicData>
+            </a:graphic>
+          </wp:inline>
+        </w:drawing>
+      </w:r>
+    </w:p>
+    <w:p>
+      <w:pPr>
+        <w:pStyle w:val="Descripcin"/>
+        <w:jc w:val="center"/>
+        <w:rPr>
+          <w:rFonts w:cs="Arial"/>
+          <w:lang w:val="en-US"/>
+        </w:rPr>
+      </w:pPr>
+      <w:r>
+        <w:rPr>
+          <w:lang w:val="en-US"/>
+        </w:rPr>
+        <w:t xml:space="preserve">Fig. </w:t>
+      </w:r>
+      <w:r>
+        <w:fldChar w:fldCharType="begin"/>
+      </w:r>
+      <w:r>
+        <w:rPr>
+          <w:lang w:val="en-US"/>
+        </w:rPr>
+        <w:instrText xml:space="preserve"> SEQ Fig. \* ARABIC </w:instrText>
+      </w:r>
+      <w:r>
+        <w:fldChar w:fldCharType="separate"/>
+      </w:r>
+      <w:r>
+        <w:rPr>
+          <w:noProof/>
+          <w:lang w:val="en-US"/>
+        </w:rPr>
+        <w:t>5</w:t>
+      </w:r>
+      <w:r>
+        <w:fldChar w:fldCharType="end"/>
+      </w:r>
+      <w:r>
+        <w:rPr>
+          <w:lang w:val="en-US"/>
+        </w:rPr>
+        <w:t>. Image Asset de Android Studio</w:t>
+      </w:r>
+    </w:p>
+    <w:p>
+      <w:pPr>
+        <w:pStyle w:val="Textoindependiente2"/>
+        <w:jc w:val="both"/>
+        <w:rPr>
+          <w:rFonts w:cs="Arial"/>
+          <w:sz w:val="18"/>
+        </w:rPr>
+      </w:pPr>
+      <w:r>
+        <w:rPr>
+          <w:rFonts w:cs="Arial"/>
+          <w:sz w:val="18"/>
+        </w:rPr>
+        <w:t>El icono creado para la aplicación realizada es el que se muestra a continuación y es el que aparecerá en el archivo correspondiente.</w:t>
+      </w:r>
+    </w:p>
+    <w:p>
+      <w:pPr>
+        <w:pStyle w:val="Textoindependiente2"/>
+        <w:keepNext/>
+        <w:jc w:val="center"/>
+      </w:pPr>
+      <w:r>
+        <w:rPr>
+          <w:noProof/>
+        </w:rPr>
+        <w:drawing>
+          <wp:inline distT="0" distB="0" distL="0" distR="0" wp14:anchorId="00ED96BD" wp14:editId="7B1F3121">
+            <wp:extent cx="1828800" cy="1794401"/>
+            <wp:effectExtent l="0" t="0" r="0" b="0"/>
+            <wp:docPr id="5" name="Imagen 5"/>
+            <wp:cNvGraphicFramePr>
+              <a:graphicFrameLocks xmlns:a="http://schemas.openxmlformats.org/drawingml/2006/main" noChangeAspect="1"/>
+            </wp:cNvGraphicFramePr>
+            <a:graphic xmlns:a="http://schemas.openxmlformats.org/drawingml/2006/main">
+              <a:graphicData uri="http://schemas.openxmlformats.org/drawingml/2006/picture">
+                <pic:pic xmlns:pic="http://schemas.openxmlformats.org/drawingml/2006/picture">
+                  <pic:nvPicPr>
+                    <pic:cNvPr id="0" name="Picture 3"/>
+                    <pic:cNvPicPr>
+                      <a:picLocks noChangeAspect="1" noChangeArrowheads="1"/>
+                    </pic:cNvPicPr>
+                  </pic:nvPicPr>
+                  <pic:blipFill>
+                    <a:blip r:embed="rId15" cstate="print">
+                      <a:extLst>
+                        <a:ext uri="{28A0092B-C50C-407E-A947-70E740481C1C}">
+                          <a14:useLocalDpi xmlns:a14="http://schemas.microsoft.com/office/drawing/2010/main" val="0"/>
+                        </a:ext>
+                      </a:extLst>
+                    </a:blip>
+                    <a:srcRect/>
+                    <a:stretch>
+                      <a:fillRect/>
+                    </a:stretch>
+                  </pic:blipFill>
+                  <pic:spPr bwMode="auto">
+                    <a:xfrm>
+                      <a:off x="0" y="0"/>
+                      <a:ext cx="1829781" cy="1795363"/>
+                    </a:xfrm>
+                    <a:prstGeom prst="rect">
+                      <a:avLst/>
+                    </a:prstGeom>
+                    <a:noFill/>
+                    <a:ln>
+                      <a:noFill/>
+                    </a:ln>
+                  </pic:spPr>
+                </pic:pic>
+              </a:graphicData>
+            </a:graphic>
+          </wp:inline>
+        </w:drawing>
+      </w:r>
+    </w:p>
+    <w:p>
+      <w:pPr>
+        <w:pStyle w:val="Descripcin"/>
+        <w:jc w:val="center"/>
+        <w:rPr>
+          <w:rFonts w:cs="Arial"/>
+        </w:rPr>
+      </w:pPr>
+      <w:r>
+        <w:t xml:space="preserve">Fig. </w:t>
+      </w:r>
+      <w:r>
+        <w:fldChar w:fldCharType="begin"/>
+      </w:r>
+      <w:r>
+        <w:instrText xml:space="preserve"> SEQ Fig. \* ARABIC </w:instrText>
+      </w:r>
+      <w:r>
+        <w:fldChar w:fldCharType="separate"/>
+      </w:r>
+      <w:r>
+        <w:rPr>
+          <w:noProof/>
+        </w:rPr>
+        <w:t>6</w:t>
+      </w:r>
+      <w:r>
+        <w:fldChar w:fldCharType="end"/>
+      </w:r>
+      <w:r>
+        <w:t>: Icono para la aplicación</w:t>
+      </w:r>
+    </w:p>
+    <w:p>
+      <w:pPr>
+        <w:pStyle w:val="Textoindependiente2"/>
+        <w:jc w:val="both"/>
+        <w:rPr>
+          <w:rFonts w:cs="Arial"/>
+          <w:sz w:val="18"/>
+        </w:rPr>
+      </w:pPr>
+    </w:p>
+    <w:p>
+      <w:pPr>
+        <w:pStyle w:val="Ttulo1"/>
+      </w:pPr>
+      <w:r>
+        <w:t>CONCLUSIONES</w:t>
       </w:r>
     </w:p>
     <w:p>
@@ -1269,25 +2161,6 @@
     </w:p>
     <w:p>
       <w:pPr>
-        <w:pStyle w:val="Ttulo1"/>
-      </w:pPr>
-      <w:r>
-        <w:t>CONCLUSIONES</w:t>
-      </w:r>
-    </w:p>
-    <w:p>
-      <w:pPr>
-        <w:pStyle w:val="Textoindependiente2"/>
-        <w:ind w:left="360"/>
-        <w:jc w:val="both"/>
-        <w:rPr>
-          <w:rFonts w:cs="Arial"/>
-          <w:sz w:val="18"/>
-        </w:rPr>
-      </w:pPr>
-    </w:p>
-    <w:p>
-      <w:pPr>
         <w:pStyle w:val="Textoindependiente2"/>
         <w:ind w:firstLine="425"/>
         <w:jc w:val="both"/>
@@ -1297,6 +2170,86 @@
           <w:lang w:val="es-MX"/>
         </w:rPr>
       </w:pPr>
+      <w:r>
+        <w:rPr>
+          <w:rFonts w:cs="Arial"/>
+          <w:sz w:val="18"/>
+          <w:lang w:val="es-MX"/>
+        </w:rPr>
+        <w:t>En conclusión</w:t>
+      </w:r>
+      <w:r>
+        <w:rPr>
+          <w:rFonts w:cs="Arial"/>
+          <w:sz w:val="18"/>
+          <w:lang w:val="es-MX"/>
+        </w:rPr>
+        <w:t>,</w:t>
+      </w:r>
+      <w:r>
+        <w:rPr>
+          <w:rFonts w:cs="Arial"/>
+          <w:sz w:val="18"/>
+          <w:lang w:val="es-MX"/>
+        </w:rPr>
+        <w:t xml:space="preserve"> se puede decir que es importante saber que </w:t>
+      </w:r>
+      <w:r>
+        <w:rPr>
+          <w:rFonts w:cs="Arial"/>
+          <w:sz w:val="18"/>
+          <w:lang w:val="es-MX"/>
+        </w:rPr>
+        <w:t>el uso de las distintas herramientas puede</w:t>
+      </w:r>
+      <w:r>
+        <w:rPr>
+          <w:rFonts w:cs="Arial"/>
+          <w:sz w:val="18"/>
+          <w:lang w:val="es-MX"/>
+        </w:rPr>
+        <w:t xml:space="preserve"> crear aplicaciones web hibridas y estas convertirlas </w:t>
+      </w:r>
+      <w:r>
+        <w:rPr>
+          <w:rFonts w:cs="Arial"/>
+          <w:sz w:val="18"/>
+          <w:lang w:val="es-MX"/>
+        </w:rPr>
+        <w:t>para que adopten una funcionalidad distinta y se muestren en un smartphone.</w:t>
+      </w:r>
+    </w:p>
+    <w:p>
+      <w:pPr>
+        <w:pStyle w:val="Textoindependiente2"/>
+        <w:ind w:firstLine="425"/>
+        <w:jc w:val="both"/>
+        <w:rPr>
+          <w:rFonts w:cs="Arial"/>
+          <w:sz w:val="18"/>
+          <w:lang w:val="es-MX"/>
+        </w:rPr>
+      </w:pPr>
+    </w:p>
+    <w:p>
+      <w:pPr>
+        <w:pStyle w:val="Textoindependiente2"/>
+        <w:ind w:firstLine="425"/>
+        <w:jc w:val="both"/>
+        <w:rPr>
+          <w:rFonts w:cs="Arial"/>
+          <w:sz w:val="18"/>
+          <w:lang w:val="es-MX"/>
+        </w:rPr>
+      </w:pPr>
+      <w:r>
+        <w:rPr>
+          <w:rFonts w:cs="Arial"/>
+          <w:sz w:val="18"/>
+          <w:lang w:val="es-MX"/>
+        </w:rPr>
+        <w:t>El desarrollo móvil es un campo amplio que permite generar las mejores aplicaciones móviles, en el ámbito comercial o de trabajo, dado en hecho que es fácil apegarlas a una necesidad existente para el usuario final.</w:t>
+      </w:r>
     </w:p>
     <w:p>
       <w:pPr>
@@ -1330,6 +2283,376 @@
           <w:rFonts w:cs="Arial"/>
         </w:rPr>
       </w:pPr>
+    </w:p>
+    <w:p>
+      <w:pPr>
+        <w:pStyle w:val="Encabezado"/>
+        <w:tabs>
+          <w:tab w:val="clear" w:pos="4419"/>
+          <w:tab w:val="clear" w:pos="8838"/>
+        </w:tabs>
+        <w:rPr>
+          <w:rFonts w:asciiTheme="minorHAnsi" w:eastAsiaTheme="minorHAnsi" w:hAnsiTheme="minorHAnsi" w:cstheme="minorBidi"/>
+          <w:noProof/>
+          <w:sz w:val="22"/>
+          <w:szCs w:val="22"/>
+          <w:lang w:val="en-AU" w:eastAsia="en-US"/>
+        </w:rPr>
+      </w:pPr>
+      <w:r>
+        <w:rPr>
+          <w:rFonts w:cs="Arial"/>
+        </w:rPr>
+        <w:fldChar w:fldCharType="begin"/>
+      </w:r>
+      <w:r>
+        <w:rPr>
+          <w:rFonts w:cs="Arial"/>
+        </w:rPr>
+        <w:instrText xml:space="preserve"> BIBLIOGRAPHY  \l 3082 </w:instrText>
+      </w:r>
+      <w:r>
+        <w:rPr>
+          <w:rFonts w:cs="Arial"/>
+        </w:rPr>
+        <w:fldChar w:fldCharType="separate"/>
+      </w:r>
+    </w:p>
+    <w:tbl>
+      <w:tblPr>
+        <w:tblW w:w="5000" w:type="pct"/>
+        <w:tblCellSpacing w:w="15" w:type="dxa"/>
+        <w:tblLayout w:type="fixed"/>
+        <w:tblCellMar>
+          <w:top w:w="15" w:type="dxa"/>
+          <w:left w:w="15" w:type="dxa"/>
+          <w:bottom w:w="15" w:type="dxa"/>
+          <w:right w:w="15" w:type="dxa"/>
+        </w:tblCellMar>
+        <w:tblLook w:val="04A0" w:firstRow="1" w:lastRow="0" w:firstColumn="1" w:lastColumn="0" w:noHBand="0" w:noVBand="1"/>
+      </w:tblPr>
+      <w:tblGrid>
+        <w:gridCol w:w="427"/>
+        <w:gridCol w:w="4092"/>
+      </w:tblGrid>
+      <w:tr>
+        <w:trPr>
+          <w:divId w:val="2023773478"/>
+          <w:tblCellSpacing w:w="15" w:type="dxa"/>
+        </w:trPr>
+        <w:tc>
+          <w:tcPr>
+            <w:tcW w:w="422" w:type="pct"/>
+            <w:hideMark/>
+          </w:tcPr>
+          <w:p>
+            <w:pPr>
+              <w:pStyle w:val="Bibliografa"/>
+              <w:rPr>
+                <w:noProof/>
+                <w:sz w:val="24"/>
+              </w:rPr>
+            </w:pPr>
+            <w:r>
+              <w:rPr>
+                <w:noProof/>
+              </w:rPr>
+              <w:t xml:space="preserve">[1] </w:t>
+            </w:r>
+          </w:p>
+        </w:tc>
+        <w:tc>
+          <w:tcPr>
+            <w:tcW w:w="4479" w:type="pct"/>
+            <w:hideMark/>
+          </w:tcPr>
+          <w:p>
+            <w:pPr>
+              <w:pStyle w:val="Bibliografa"/>
+              <w:rPr>
+                <w:noProof/>
+              </w:rPr>
+            </w:pPr>
+            <w:r>
+              <w:rPr>
+                <w:noProof/>
+                <w:lang w:val="en-US"/>
+              </w:rPr>
+              <w:t xml:space="preserve">A. Esaú, «Ionic Frameworks,» OpenWebinars, 14 junio 2016. </w:t>
+            </w:r>
+            <w:r>
+              <w:rPr>
+                <w:noProof/>
+              </w:rPr>
+              <w:t>[En línea]. Available: https://openwebinars.net/blog/ionic-framework-ventajas-desventajas/. [Último acceso: 15 Diciembre 2020].</w:t>
+            </w:r>
+          </w:p>
+        </w:tc>
+      </w:tr>
+      <w:tr>
+        <w:trPr>
+          <w:divId w:val="2023773478"/>
+          <w:tblCellSpacing w:w="15" w:type="dxa"/>
+        </w:trPr>
+        <w:tc>
+          <w:tcPr>
+            <w:tcW w:w="422" w:type="pct"/>
+            <w:hideMark/>
+          </w:tcPr>
+          <w:p>
+            <w:pPr>
+              <w:pStyle w:val="Bibliografa"/>
+              <w:rPr>
+                <w:noProof/>
+              </w:rPr>
+            </w:pPr>
+            <w:r>
+              <w:rPr>
+                <w:noProof/>
+              </w:rPr>
+              <w:lastRenderedPageBreak/>
+              <w:t xml:space="preserve">[2] </w:t>
+            </w:r>
+          </w:p>
+        </w:tc>
+        <w:tc>
+          <w:tcPr>
+            <w:tcW w:w="4479" w:type="pct"/>
+            <w:hideMark/>
+          </w:tcPr>
+          <w:p>
+            <w:pPr>
+              <w:pStyle w:val="Bibliografa"/>
+              <w:rPr>
+                <w:noProof/>
+              </w:rPr>
+            </w:pPr>
+            <w:r>
+              <w:rPr>
+                <w:noProof/>
+              </w:rPr>
+              <w:t>Angular, «Angular Docs,» Angular.io, 2020. [En línea]. Available: https://angular.io. [Último acceso: 14 Diciembre 2020].</w:t>
+            </w:r>
+          </w:p>
+        </w:tc>
+      </w:tr>
+      <w:tr>
+        <w:trPr>
+          <w:divId w:val="2023773478"/>
+          <w:tblCellSpacing w:w="15" w:type="dxa"/>
+        </w:trPr>
+        <w:tc>
+          <w:tcPr>
+            <w:tcW w:w="422" w:type="pct"/>
+            <w:hideMark/>
+          </w:tcPr>
+          <w:p>
+            <w:pPr>
+              <w:pStyle w:val="Bibliografa"/>
+              <w:rPr>
+                <w:noProof/>
+              </w:rPr>
+            </w:pPr>
+            <w:r>
+              <w:rPr>
+                <w:noProof/>
+              </w:rPr>
+              <w:t xml:space="preserve">[3] </w:t>
+            </w:r>
+          </w:p>
+        </w:tc>
+        <w:tc>
+          <w:tcPr>
+            <w:tcW w:w="4479" w:type="pct"/>
+            <w:hideMark/>
+          </w:tcPr>
+          <w:p>
+            <w:pPr>
+              <w:pStyle w:val="Bibliografa"/>
+              <w:rPr>
+                <w:noProof/>
+              </w:rPr>
+            </w:pPr>
+            <w:r>
+              <w:rPr>
+                <w:noProof/>
+              </w:rPr>
+              <w:t>M. P. Cardona, «Firebase,» IEBS, 14 Octubre 2016. [En línea]. Available: https://www.iebschool.com/blog/firebase-que-es-para-que-sirve-la-plataforma-desarroladores-google-seo-sem/. [Último acceso: 16 Diciembre 2020].</w:t>
+            </w:r>
+          </w:p>
+        </w:tc>
+      </w:tr>
+      <w:tr>
+        <w:trPr>
+          <w:divId w:val="2023773478"/>
+          <w:tblCellSpacing w:w="15" w:type="dxa"/>
+        </w:trPr>
+        <w:tc>
+          <w:tcPr>
+            <w:tcW w:w="422" w:type="pct"/>
+            <w:hideMark/>
+          </w:tcPr>
+          <w:p>
+            <w:pPr>
+              <w:pStyle w:val="Bibliografa"/>
+              <w:rPr>
+                <w:noProof/>
+              </w:rPr>
+            </w:pPr>
+            <w:r>
+              <w:rPr>
+                <w:noProof/>
+              </w:rPr>
+              <w:t xml:space="preserve">[4] </w:t>
+            </w:r>
+          </w:p>
+        </w:tc>
+        <w:tc>
+          <w:tcPr>
+            <w:tcW w:w="4479" w:type="pct"/>
+            <w:hideMark/>
+          </w:tcPr>
+          <w:p>
+            <w:pPr>
+              <w:pStyle w:val="Bibliografa"/>
+              <w:rPr>
+                <w:noProof/>
+              </w:rPr>
+            </w:pPr>
+            <w:r>
+              <w:rPr>
+                <w:noProof/>
+              </w:rPr>
+              <w:t>Wikipedia, «Android Studio,» Wikipedia, 8 Diciembre 2020. [En línea]. Available: https://es.wikipedia.org/wiki/Android_Studio. [Último acceso: 16 Diciembre 2020].</w:t>
+            </w:r>
+          </w:p>
+        </w:tc>
+      </w:tr>
+      <w:tr>
+        <w:trPr>
+          <w:divId w:val="2023773478"/>
+          <w:tblCellSpacing w:w="15" w:type="dxa"/>
+        </w:trPr>
+        <w:tc>
+          <w:tcPr>
+            <w:tcW w:w="422" w:type="pct"/>
+            <w:hideMark/>
+          </w:tcPr>
+          <w:p>
+            <w:pPr>
+              <w:pStyle w:val="Bibliografa"/>
+              <w:rPr>
+                <w:noProof/>
+              </w:rPr>
+            </w:pPr>
+            <w:r>
+              <w:rPr>
+                <w:noProof/>
+              </w:rPr>
+              <w:t xml:space="preserve">[5] </w:t>
+            </w:r>
+          </w:p>
+        </w:tc>
+        <w:tc>
+          <w:tcPr>
+            <w:tcW w:w="4479" w:type="pct"/>
+            <w:hideMark/>
+          </w:tcPr>
+          <w:p>
+            <w:pPr>
+              <w:pStyle w:val="Bibliografa"/>
+              <w:rPr>
+                <w:noProof/>
+              </w:rPr>
+            </w:pPr>
+            <w:r>
+              <w:rPr>
+                <w:noProof/>
+                <w:lang w:val="en-US"/>
+              </w:rPr>
+              <w:t xml:space="preserve">Ionic Framework, «Docs Ionic Framework,» Ionic, 2020. </w:t>
+            </w:r>
+            <w:r>
+              <w:rPr>
+                <w:noProof/>
+              </w:rPr>
+              <w:t>[En línea]. Available: https://ionicframework.com/docs. [Último acceso: 19 Diciembre 2020].</w:t>
+            </w:r>
+          </w:p>
+        </w:tc>
+      </w:tr>
+      <w:tr>
+        <w:trPr>
+          <w:divId w:val="2023773478"/>
+          <w:tblCellSpacing w:w="15" w:type="dxa"/>
+        </w:trPr>
+        <w:tc>
+          <w:tcPr>
+            <w:tcW w:w="422" w:type="pct"/>
+            <w:hideMark/>
+          </w:tcPr>
+          <w:p>
+            <w:pPr>
+              <w:pStyle w:val="Bibliografa"/>
+              <w:rPr>
+                <w:noProof/>
+              </w:rPr>
+            </w:pPr>
+            <w:r>
+              <w:rPr>
+                <w:noProof/>
+              </w:rPr>
+              <w:t xml:space="preserve">[6] </w:t>
+            </w:r>
+          </w:p>
+        </w:tc>
+        <w:tc>
+          <w:tcPr>
+            <w:tcW w:w="4479" w:type="pct"/>
+            <w:hideMark/>
+          </w:tcPr>
+          <w:p>
+            <w:pPr>
+              <w:pStyle w:val="Bibliografa"/>
+              <w:rPr>
+                <w:noProof/>
+              </w:rPr>
+            </w:pPr>
+            <w:r>
+              <w:rPr>
+                <w:noProof/>
+              </w:rPr>
+              <w:t>Android Studio, «Cómo crear íconos de apps con Image Asset Studio,» Developers Android Studio, 04 Diciembre 2020. [En línea]. Available: https://developer.android.com/studio/write/image-asset-studio?hl=es-419. [Último acceso: 19 Diciembre 2020].</w:t>
+            </w:r>
+          </w:p>
+        </w:tc>
+      </w:tr>
+    </w:tbl>
+    <w:p>
+      <w:pPr>
+        <w:divId w:val="2023773478"/>
+        <w:rPr>
+          <w:noProof/>
+        </w:rPr>
+      </w:pPr>
+    </w:p>
+    <w:p>
+      <w:pPr>
+        <w:pStyle w:val="Encabezado"/>
+        <w:tabs>
+          <w:tab w:val="clear" w:pos="4419"/>
+          <w:tab w:val="clear" w:pos="8838"/>
+        </w:tabs>
+        <w:rPr>
+          <w:rFonts w:cs="Arial"/>
+        </w:rPr>
+      </w:pPr>
+      <w:r>
+        <w:rPr>
+          <w:rFonts w:cs="Arial"/>
+        </w:rPr>
+        <w:fldChar w:fldCharType="end"/>
+      </w:r>
     </w:p>
     <w:p>
       <w:pPr>
@@ -2124,6 +3447,7 @@
     <w:lsdException w:name="HTML Sample" w:semiHidden="1" w:unhideWhenUsed="1"/>
     <w:lsdException w:name="HTML Typewriter" w:semiHidden="1" w:unhideWhenUsed="1"/>
     <w:lsdException w:name="HTML Variable" w:semiHidden="1" w:unhideWhenUsed="1"/>
+    <w:lsdException w:name="Normal Table" w:semiHidden="1" w:unhideWhenUsed="1"/>
     <w:lsdException w:name="annotation subject" w:semiHidden="1" w:unhideWhenUsed="1"/>
     <w:lsdException w:name="No List" w:semiHidden="1" w:unhideWhenUsed="1"/>
     <w:lsdException w:name="Outline List 1" w:semiHidden="1" w:unhideWhenUsed="1"/>
@@ -2166,8 +3490,11 @@
     <w:lsdException w:name="Table Contemporary" w:semiHidden="1" w:unhideWhenUsed="1"/>
     <w:lsdException w:name="Table Elegant" w:semiHidden="1" w:unhideWhenUsed="1"/>
     <w:lsdException w:name="Table Professional" w:semiHidden="1" w:unhideWhenUsed="1"/>
+    <w:lsdException w:name="Table Subtle 1" w:semiHidden="1" w:unhideWhenUsed="1"/>
     <w:lsdException w:name="Table Subtle 2" w:semiHidden="1" w:unhideWhenUsed="1"/>
     <w:lsdException w:name="Table Web 1" w:semiHidden="1" w:unhideWhenUsed="1"/>
+    <w:lsdException w:name="Table Web 2" w:semiHidden="1" w:unhideWhenUsed="1"/>
+    <w:lsdException w:name="Table Web 3" w:semiHidden="1" w:unhideWhenUsed="1"/>
     <w:lsdException w:name="Balloon Text" w:semiHidden="1" w:unhideWhenUsed="1"/>
     <w:lsdException w:name="Table Grid" w:uiPriority="39"/>
     <w:lsdException w:name="Table Theme" w:semiHidden="1" w:unhideWhenUsed="1"/>
@@ -2928,6 +4255,33 @@
       <w:lang w:val="en-US" w:eastAsia="en-US"/>
     </w:rPr>
   </w:style>
+  <w:style w:type="paragraph" w:styleId="Bibliografa">
+    <w:name w:val="Bibliography"/>
+    <w:basedOn w:val="Normal"/>
+    <w:next w:val="Normal"/>
+    <w:uiPriority w:val="37"/>
+    <w:unhideWhenUsed/>
+    <w:rsid w:val="00423AC9"/>
+  </w:style>
+  <w:style w:type="paragraph" w:styleId="Descripcin">
+    <w:name w:val="caption"/>
+    <w:basedOn w:val="Normal"/>
+    <w:next w:val="Normal"/>
+    <w:uiPriority w:val="35"/>
+    <w:unhideWhenUsed/>
+    <w:qFormat/>
+    <w:rsid w:val="009F12E4"/>
+    <w:pPr>
+      <w:spacing w:after="200"/>
+    </w:pPr>
+    <w:rPr>
+      <w:i/>
+      <w:iCs/>
+      <w:color w:val="44546A" w:themeColor="text2"/>
+      <w:sz w:val="18"/>
+      <w:szCs w:val="18"/>
+    </w:rPr>
+  </w:style>
 </w:styles>
 </file>
 

--- a/Informe - Agenda.docx
+++ b/Informe - Agenda.docx
@@ -143,55 +143,7 @@
           <w:rFonts w:cs="Arial"/>
           <w:sz w:val="18"/>
         </w:rPr>
-        <w:t xml:space="preserve">A partir de los conocimientos adquiridos, el siguiente informe trata sobre el desarrollo de una aplicación móvil de una Agenda que tiene como objetivo principal realizar un CRUD o insertar, actualizar y eliminar información de </w:t>
-      </w:r>
-      <w:proofErr w:type="spellStart"/>
-      <w:r>
-        <w:rPr>
-          <w:rFonts w:cs="Arial"/>
-          <w:sz w:val="18"/>
-        </w:rPr>
-        <w:t>Firebase</w:t>
-      </w:r>
-      <w:proofErr w:type="spellEnd"/>
-      <w:r>
-        <w:rPr>
-          <w:rFonts w:cs="Arial"/>
-          <w:sz w:val="18"/>
-        </w:rPr>
-        <w:t xml:space="preserve">, además contiene 2 elementos importantes como lo que es un icono y un </w:t>
-      </w:r>
-      <w:proofErr w:type="spellStart"/>
-      <w:r>
-        <w:rPr>
-          <w:rFonts w:cs="Arial"/>
-          <w:sz w:val="18"/>
-        </w:rPr>
-        <w:t>splash</w:t>
-      </w:r>
-      <w:proofErr w:type="spellEnd"/>
-      <w:r>
-        <w:rPr>
-          <w:rFonts w:cs="Arial"/>
-          <w:sz w:val="18"/>
-        </w:rPr>
-        <w:t xml:space="preserve"> </w:t>
-      </w:r>
-      <w:proofErr w:type="spellStart"/>
-      <w:r>
-        <w:rPr>
-          <w:rFonts w:cs="Arial"/>
-          <w:sz w:val="18"/>
-        </w:rPr>
-        <w:t>screen</w:t>
-      </w:r>
-      <w:proofErr w:type="spellEnd"/>
-      <w:r>
-        <w:rPr>
-          <w:rFonts w:cs="Arial"/>
-          <w:sz w:val="18"/>
-        </w:rPr>
-        <w:t xml:space="preserve"> para la misma.</w:t>
+        <w:t>A partir de los conocimientos adquiridos, el siguiente informe trata sobre el desarrollo de una aplicación móvil de una Agenda que tiene como objetivo principal realizar un CRUD o insertar, actualizar y eliminar información de Firebase, además contiene 2 elementos importantes como lo que es un icono y un splash screen para la misma.</w:t>
       </w:r>
     </w:p>
     <w:p>
@@ -231,23 +183,7 @@
           <w:rFonts w:cs="Arial"/>
           <w:sz w:val="18"/>
         </w:rPr>
-        <w:t xml:space="preserve">El siguiente proyecto, es desarrollado usando distintos </w:t>
-      </w:r>
-      <w:proofErr w:type="spellStart"/>
-      <w:r>
-        <w:rPr>
-          <w:rFonts w:cs="Arial"/>
-          <w:sz w:val="18"/>
-        </w:rPr>
-        <w:t>frameworks</w:t>
-      </w:r>
-      <w:proofErr w:type="spellEnd"/>
-      <w:r>
-        <w:rPr>
-          <w:rFonts w:cs="Arial"/>
-          <w:sz w:val="18"/>
-        </w:rPr>
-        <w:t xml:space="preserve"> para obtener resultados óptimos y continuar con el aprendizaje, además de usar complementos necesarios para agregar funcionalidad especifica de aplicaciones móviles nativas. A continuación, se muestran las características generales que el proyecto debe tener.</w:t>
+        <w:t>El siguiente proyecto, es desarrollado usando distintos frameworks para obtener resultados óptimos y continuar con el aprendizaje, además de usar complementos necesarios para agregar funcionalidad especifica de aplicaciones móviles nativas. A continuación, se muestran las características generales que el proyecto debe tener.</w:t>
       </w:r>
     </w:p>
     <w:p>
@@ -285,39 +221,7 @@
           <w:rFonts w:cs="Arial"/>
           <w:sz w:val="18"/>
         </w:rPr>
-        <w:t xml:space="preserve">El proyecto en general debe tener las siguientes funcionales las cuales son indispensables, entre las que se encuentra: una interfaz interactiva, un CRUD o insertar, actualizar y eliminar los datos de la aplicación móvil, conexión a una base de datos que actúe como </w:t>
-      </w:r>
-      <w:proofErr w:type="spellStart"/>
-      <w:r>
-        <w:rPr>
-          <w:rFonts w:cs="Arial"/>
-          <w:sz w:val="18"/>
-        </w:rPr>
-        <w:t>backend</w:t>
-      </w:r>
-      <w:proofErr w:type="spellEnd"/>
-      <w:r>
-        <w:rPr>
-          <w:rFonts w:cs="Arial"/>
-          <w:sz w:val="18"/>
-        </w:rPr>
-        <w:t xml:space="preserve"> para </w:t>
-      </w:r>
-      <w:proofErr w:type="spellStart"/>
-      <w:r>
-        <w:rPr>
-          <w:rFonts w:cs="Arial"/>
-          <w:sz w:val="18"/>
-        </w:rPr>
-        <w:t>el</w:t>
-      </w:r>
-      <w:proofErr w:type="spellEnd"/>
-      <w:r>
-        <w:rPr>
-          <w:rFonts w:cs="Arial"/>
-          <w:sz w:val="18"/>
-        </w:rPr>
-        <w:t xml:space="preserve"> envió de datos y peticiones. también debe contener los siguientes complementos que agreguen una mejor perspectiva del proyecto:</w:t>
+        <w:t>El proyecto en general debe tener las siguientes funcionales las cuales son indispensables, entre las que se encuentra: una interfaz interactiva, un CRUD o insertar, actualizar y eliminar los datos de la aplicación móvil, conexión a una base de datos que actúe como backend para el envió de datos y peticiones. también debe contener los siguientes complementos que agreguen una mejor perspectiva del proyecto:</w:t>
       </w:r>
     </w:p>
     <w:p>
@@ -338,39 +242,7 @@
           <w:rFonts w:cs="Arial"/>
           <w:sz w:val="18"/>
         </w:rPr>
-        <w:t xml:space="preserve">Un </w:t>
-      </w:r>
-      <w:proofErr w:type="spellStart"/>
-      <w:r>
-        <w:rPr>
-          <w:rFonts w:cs="Arial"/>
-          <w:sz w:val="18"/>
-        </w:rPr>
-        <w:t>splash</w:t>
-      </w:r>
-      <w:proofErr w:type="spellEnd"/>
-      <w:r>
-        <w:rPr>
-          <w:rFonts w:cs="Arial"/>
-          <w:sz w:val="18"/>
-        </w:rPr>
-        <w:t xml:space="preserve"> </w:t>
-      </w:r>
-      <w:proofErr w:type="spellStart"/>
-      <w:r>
-        <w:rPr>
-          <w:rFonts w:cs="Arial"/>
-          <w:sz w:val="18"/>
-        </w:rPr>
-        <w:t>screen</w:t>
-      </w:r>
-      <w:proofErr w:type="spellEnd"/>
-      <w:r>
-        <w:rPr>
-          <w:rFonts w:cs="Arial"/>
-          <w:sz w:val="18"/>
-        </w:rPr>
-        <w:t xml:space="preserve"> o pantalla de inicio</w:t>
+        <w:t>Un splash screen o pantalla de inicio</w:t>
       </w:r>
     </w:p>
     <w:p>
@@ -472,21 +344,12 @@
         </w:rPr>
         <w:t xml:space="preserve">La herramienta principal por utilizar para el desarrollo del proyecto son IONIC, el cual es un framework de desarrollo de </w:t>
       </w:r>
-      <w:proofErr w:type="spellStart"/>
-      <w:r>
-        <w:rPr>
-          <w:rFonts w:cs="Arial"/>
-          <w:sz w:val="18"/>
-        </w:rPr>
-        <w:t>Hibrid</w:t>
-      </w:r>
-      <w:proofErr w:type="spellEnd"/>
-      <w:r>
-        <w:rPr>
-          <w:rFonts w:cs="Arial"/>
-          <w:sz w:val="18"/>
-        </w:rPr>
-        <w:t xml:space="preserve"> </w:t>
+      <w:r>
+        <w:rPr>
+          <w:rFonts w:cs="Arial"/>
+          <w:sz w:val="18"/>
+        </w:rPr>
+        <w:t xml:space="preserve">Hibrid </w:t>
       </w:r>
       <w:r>
         <w:rPr>
@@ -690,46 +553,14 @@
           <w:rFonts w:cs="Arial"/>
           <w:sz w:val="18"/>
         </w:rPr>
-        <w:t xml:space="preserve"> </w:t>
-      </w:r>
-      <w:proofErr w:type="spellStart"/>
-      <w:r>
-        <w:rPr>
-          <w:rFonts w:cs="Arial"/>
-          <w:sz w:val="18"/>
-        </w:rPr>
-        <w:t>Firebase</w:t>
-      </w:r>
-      <w:proofErr w:type="spellEnd"/>
-      <w:r>
-        <w:rPr>
-          <w:rFonts w:cs="Arial"/>
-          <w:sz w:val="18"/>
-        </w:rPr>
-        <w:t xml:space="preserve"> el cual es </w:t>
-      </w:r>
-      <w:r>
-        <w:rPr>
-          <w:rFonts w:cs="Arial"/>
-          <w:sz w:val="18"/>
-        </w:rPr>
-        <w:t xml:space="preserve">una plataforma que facilita el desarrollo y creación de </w:t>
-      </w:r>
-      <w:proofErr w:type="gramStart"/>
-      <w:r>
-        <w:rPr>
-          <w:rFonts w:cs="Arial"/>
-          <w:sz w:val="18"/>
-        </w:rPr>
-        <w:t>apps</w:t>
-      </w:r>
-      <w:proofErr w:type="gramEnd"/>
-      <w:r>
-        <w:rPr>
-          <w:rFonts w:cs="Arial"/>
-          <w:sz w:val="18"/>
-        </w:rPr>
-        <w:t xml:space="preserve"> móviles y webs, además del almacenamiento en la nube con características como el testeo, detección de errores y configuración remota </w:t>
+        <w:t xml:space="preserve"> Firebase el cual es </w:t>
+      </w:r>
+      <w:r>
+        <w:rPr>
+          <w:rFonts w:cs="Arial"/>
+          <w:sz w:val="18"/>
+        </w:rPr>
+        <w:t xml:space="preserve">una plataforma que facilita el desarrollo y creación de apps móviles y webs, además del almacenamiento en la nube con características como el testeo, detección de errores y configuración remota </w:t>
       </w:r>
       <w:sdt>
         <w:sdtPr>
@@ -920,13 +751,8 @@
       <w:pPr>
         <w:pStyle w:val="Ttulo3"/>
       </w:pPr>
-      <w:proofErr w:type="spellStart"/>
-      <w:r>
-        <w:t>Plugins</w:t>
-      </w:r>
-      <w:proofErr w:type="spellEnd"/>
-      <w:r>
-        <w:t xml:space="preserve"> o Complementos</w:t>
+      <w:r>
+        <w:t>Plugins o Complementos</w:t>
       </w:r>
     </w:p>
     <w:p/>
@@ -945,23 +771,7 @@
           <w:rFonts w:cs="Arial"/>
           <w:sz w:val="18"/>
         </w:rPr>
-        <w:t xml:space="preserve">El plugin adicional que se va a implementar es un Splash </w:t>
-      </w:r>
-      <w:proofErr w:type="spellStart"/>
-      <w:r>
-        <w:rPr>
-          <w:rFonts w:cs="Arial"/>
-          <w:sz w:val="18"/>
-        </w:rPr>
-        <w:t>Screen</w:t>
-      </w:r>
-      <w:proofErr w:type="spellEnd"/>
-      <w:r>
-        <w:rPr>
-          <w:rFonts w:cs="Arial"/>
-          <w:sz w:val="18"/>
-        </w:rPr>
-        <w:t xml:space="preserve"> el cual sirve para mostrar un</w:t>
+        <w:t>El plugin adicional que se va a implementar es un Splash Screen el cual sirve para mostrar un</w:t>
       </w:r>
       <w:r>
         <w:rPr>
@@ -1509,13 +1319,8 @@
         <w:fldChar w:fldCharType="end"/>
       </w:r>
       <w:r>
-        <w:t xml:space="preserve">: Datos en </w:t>
-      </w:r>
-      <w:proofErr w:type="spellStart"/>
-      <w:r>
-        <w:t>firebase</w:t>
-      </w:r>
-      <w:proofErr w:type="spellEnd"/>
+        <w:t>: Datos en firebase</w:t>
+      </w:r>
     </w:p>
     <w:p>
       <w:pPr>
@@ -1535,17 +1340,8 @@
           <w:rFonts w:cs="Arial"/>
           <w:sz w:val="18"/>
         </w:rPr>
-        <w:t xml:space="preserve">Splash </w:t>
-      </w:r>
-      <w:proofErr w:type="spellStart"/>
-      <w:r>
-        <w:rPr>
-          <w:rFonts w:cs="Arial"/>
-          <w:sz w:val="18"/>
-        </w:rPr>
-        <w:t>screen</w:t>
-      </w:r>
-      <w:proofErr w:type="spellEnd"/>
+        <w:t>Splash screen</w:t>
+      </w:r>
     </w:p>
     <w:p>
       <w:pPr>
@@ -1561,55 +1357,7 @@
           <w:rFonts w:cs="Arial"/>
           <w:sz w:val="18"/>
         </w:rPr>
-        <w:t xml:space="preserve">Para esta funcionalidad agregada se necesitan de 2 instrucciones, la primera que instale el plugin y la otra que usando </w:t>
-      </w:r>
-      <w:proofErr w:type="spellStart"/>
-      <w:r>
-        <w:rPr>
-          <w:rFonts w:cs="Arial"/>
-          <w:sz w:val="18"/>
-        </w:rPr>
-        <w:t>Cordova</w:t>
-      </w:r>
-      <w:proofErr w:type="spellEnd"/>
-      <w:r>
-        <w:rPr>
-          <w:rFonts w:cs="Arial"/>
-          <w:sz w:val="18"/>
-        </w:rPr>
-        <w:t xml:space="preserve"> se añada el </w:t>
-      </w:r>
-      <w:proofErr w:type="spellStart"/>
-      <w:r>
-        <w:rPr>
-          <w:rFonts w:cs="Arial"/>
-          <w:sz w:val="18"/>
-        </w:rPr>
-        <w:t>splash</w:t>
-      </w:r>
-      <w:proofErr w:type="spellEnd"/>
-      <w:r>
-        <w:rPr>
-          <w:rFonts w:cs="Arial"/>
-          <w:sz w:val="18"/>
-        </w:rPr>
-        <w:t xml:space="preserve"> </w:t>
-      </w:r>
-      <w:proofErr w:type="spellStart"/>
-      <w:r>
-        <w:rPr>
-          <w:rFonts w:cs="Arial"/>
-          <w:sz w:val="18"/>
-        </w:rPr>
-        <w:t>scren</w:t>
-      </w:r>
-      <w:proofErr w:type="spellEnd"/>
-      <w:r>
-        <w:rPr>
-          <w:rFonts w:cs="Arial"/>
-          <w:sz w:val="18"/>
-        </w:rPr>
-        <w:t xml:space="preserve"> en la carp</w:t>
+        <w:t>Para esta funcionalidad agregada se necesitan de 2 instrucciones, la primera que instale el plugin y la otra que usando Cordova se añada el splash scren en la carp</w:t>
       </w:r>
       <w:r>
         <w:rPr>
@@ -1623,9 +1371,50 @@
           <w:rFonts w:cs="Arial"/>
           <w:sz w:val="18"/>
         </w:rPr>
-        <w:t xml:space="preserve">ta www/ donde se aloja toda la envoltura necesaria para la aplicación. Cabe mencionar que para ambas plataformas como </w:t>
-      </w:r>
-      <w:proofErr w:type="spellStart"/>
+        <w:t xml:space="preserve">ta </w:t>
+      </w:r>
+      <w:r>
+        <w:rPr>
+          <w:rFonts w:cs="Arial"/>
+          <w:sz w:val="18"/>
+        </w:rPr>
+        <w:t>resouces</w:t>
+      </w:r>
+      <w:r>
+        <w:rPr>
+          <w:rFonts w:cs="Arial"/>
+          <w:sz w:val="18"/>
+        </w:rPr>
+        <w:t xml:space="preserve">/ donde se aloja toda </w:t>
+      </w:r>
+      <w:r>
+        <w:rPr>
+          <w:rFonts w:cs="Arial"/>
+          <w:sz w:val="18"/>
+        </w:rPr>
+        <w:t>lo</w:t>
+      </w:r>
+      <w:r>
+        <w:rPr>
+          <w:rFonts w:cs="Arial"/>
+          <w:sz w:val="18"/>
+        </w:rPr>
+        <w:t xml:space="preserve"> necesari</w:t>
+      </w:r>
+      <w:r>
+        <w:rPr>
+          <w:rFonts w:cs="Arial"/>
+          <w:sz w:val="18"/>
+        </w:rPr>
+        <w:t>o</w:t>
+      </w:r>
+      <w:r>
+        <w:rPr>
+          <w:rFonts w:cs="Arial"/>
+          <w:sz w:val="18"/>
+        </w:rPr>
+        <w:t xml:space="preserve"> para la aplicación. Cabe mencionar que para ambas plataformas como </w:t>
+      </w:r>
       <w:r>
         <w:rPr>
           <w:rFonts w:cs="Arial"/>
@@ -1638,31 +1427,14 @@
           <w:rFonts w:cs="Arial"/>
           <w:sz w:val="18"/>
         </w:rPr>
-        <w:t>ndriod</w:t>
-      </w:r>
-      <w:proofErr w:type="spellEnd"/>
-      <w:r>
-        <w:rPr>
-          <w:rFonts w:cs="Arial"/>
-          <w:sz w:val="18"/>
-        </w:rPr>
-        <w:t xml:space="preserve"> y </w:t>
-      </w:r>
-      <w:proofErr w:type="spellStart"/>
-      <w:r>
-        <w:rPr>
-          <w:rFonts w:cs="Arial"/>
-          <w:sz w:val="18"/>
-        </w:rPr>
-        <w:t>IOs</w:t>
-      </w:r>
-      <w:proofErr w:type="spellEnd"/>
-      <w:r>
-        <w:rPr>
-          <w:rFonts w:cs="Arial"/>
-          <w:sz w:val="18"/>
-        </w:rPr>
-        <w:t xml:space="preserve"> se crean las carpetas con todos los componentes.</w:t>
+        <w:t xml:space="preserve">ndriod y </w:t>
+      </w:r>
+      <w:r>
+        <w:rPr>
+          <w:rFonts w:cs="Arial"/>
+          <w:sz w:val="18"/>
+        </w:rPr>
+        <w:t>IOs se crean las carpetas con todos los componentes.</w:t>
       </w:r>
     </w:p>
     <w:p>
@@ -1679,39 +1451,7 @@
           <w:rFonts w:cs="Arial"/>
           <w:sz w:val="18"/>
         </w:rPr>
-        <w:t xml:space="preserve">En la siguiente figura se ilustra la creación y uso de un </w:t>
-      </w:r>
-      <w:proofErr w:type="spellStart"/>
-      <w:r>
-        <w:rPr>
-          <w:rFonts w:cs="Arial"/>
-          <w:sz w:val="18"/>
-        </w:rPr>
-        <w:t>splash</w:t>
-      </w:r>
-      <w:proofErr w:type="spellEnd"/>
-      <w:r>
-        <w:rPr>
-          <w:rFonts w:cs="Arial"/>
-          <w:sz w:val="18"/>
-        </w:rPr>
-        <w:t xml:space="preserve"> </w:t>
-      </w:r>
-      <w:proofErr w:type="spellStart"/>
-      <w:r>
-        <w:rPr>
-          <w:rFonts w:cs="Arial"/>
-          <w:sz w:val="18"/>
-        </w:rPr>
-        <w:t>screen</w:t>
-      </w:r>
-      <w:proofErr w:type="spellEnd"/>
-      <w:r>
-        <w:rPr>
-          <w:rFonts w:cs="Arial"/>
-          <w:sz w:val="18"/>
-        </w:rPr>
-        <w:t xml:space="preserve"> para la aplicación creada.</w:t>
+        <w:t>En la siguiente figura se ilustra la creación y uso de un splash screen para la aplicación creada.</w:t>
       </w:r>
     </w:p>
     <w:p>
@@ -1798,28 +1538,111 @@
         <w:fldChar w:fldCharType="end"/>
       </w:r>
       <w:r>
-        <w:t xml:space="preserve">: Uso del componente Splash </w:t>
-      </w:r>
-      <w:proofErr w:type="spellStart"/>
-      <w:r>
-        <w:t>Screen</w:t>
-      </w:r>
-      <w:proofErr w:type="spellEnd"/>
-    </w:p>
-    <w:p>
-      <w:r>
-        <w:t xml:space="preserve">También para la respectiva imagen del Splash </w:t>
-      </w:r>
-      <w:proofErr w:type="spellStart"/>
-      <w:r>
-        <w:t>Screen</w:t>
-      </w:r>
-      <w:proofErr w:type="spellEnd"/>
-      <w:r>
-        <w:t xml:space="preserve"> se ilustra una similar a la que se muestra en la Fig. 6 del documento.</w:t>
+        <w:t>: Uso del componente Splash Screen</w:t>
+      </w:r>
+    </w:p>
+    <w:p>
+      <w:r>
+        <w:t>También para la respectiva imagen del Splash Screen se ilustra una similar a la que se muestra en la Fig. 6 del documento.</w:t>
+      </w:r>
+      <w:r>
+        <w:t xml:space="preserve"> Estos deben tener un tamaña de 1024x1024 para que le programa los </w:t>
+      </w:r>
+      <w:r>
+        <w:t>pueda usar mediante cordova-res el cual vigilas los recursos que se adhieren al proyecto.</w:t>
       </w:r>
     </w:p>
     <w:p/>
+    <w:p>
+      <w:r>
+        <w:t>Una vez finalizado el proceso de la adaptación del Splash Screen al proyecto se procede a general el build o compilado del proyecto para proceder a trabajar en el Andrid Studio.</w:t>
+      </w:r>
+      <w:r>
+        <w:t xml:space="preserve"> El proceso del trabajo se muestra en la siguiente figura.</w:t>
+      </w:r>
+    </w:p>
+    <w:p>
+      <w:pPr>
+        <w:keepNext/>
+      </w:pPr>
+      <w:r>
+        <w:rPr>
+          <w:noProof/>
+        </w:rPr>
+        <w:drawing>
+          <wp:inline distT="0" distB="0" distL="0" distR="0" wp14:anchorId="66E40908" wp14:editId="714A074A">
+            <wp:extent cx="2757714" cy="1524000"/>
+            <wp:effectExtent l="0" t="0" r="5080" b="0"/>
+            <wp:docPr id="7" name="Imagen 7"/>
+            <wp:cNvGraphicFramePr>
+              <a:graphicFrameLocks xmlns:a="http://schemas.openxmlformats.org/drawingml/2006/main" noChangeAspect="1"/>
+            </wp:cNvGraphicFramePr>
+            <a:graphic xmlns:a="http://schemas.openxmlformats.org/drawingml/2006/main">
+              <a:graphicData uri="http://schemas.openxmlformats.org/drawingml/2006/picture">
+                <pic:pic xmlns:pic="http://schemas.openxmlformats.org/drawingml/2006/picture">
+                  <pic:nvPicPr>
+                    <pic:cNvPr id="1" name=""/>
+                    <pic:cNvPicPr/>
+                  </pic:nvPicPr>
+                  <pic:blipFill rotWithShape="1">
+                    <a:blip r:embed="rId14"/>
+                    <a:srcRect l="20580" t="6494" r="3739" b="19127"/>
+                    <a:stretch/>
+                  </pic:blipFill>
+                  <pic:spPr bwMode="auto">
+                    <a:xfrm>
+                      <a:off x="0" y="0"/>
+                      <a:ext cx="2773793" cy="1532886"/>
+                    </a:xfrm>
+                    <a:prstGeom prst="rect">
+                      <a:avLst/>
+                    </a:prstGeom>
+                    <a:ln>
+                      <a:noFill/>
+                    </a:ln>
+                    <a:extLst>
+                      <a:ext uri="{53640926-AAD7-44D8-BBD7-CCE9431645EC}">
+                        <a14:shadowObscured xmlns:a14="http://schemas.microsoft.com/office/drawing/2010/main"/>
+                      </a:ext>
+                    </a:extLst>
+                  </pic:spPr>
+                </pic:pic>
+              </a:graphicData>
+            </a:graphic>
+          </wp:inline>
+        </w:drawing>
+      </w:r>
+    </w:p>
+    <w:p>
+      <w:pPr>
+        <w:pStyle w:val="Descripcin"/>
+        <w:jc w:val="center"/>
+      </w:pPr>
+      <w:r>
+        <w:t xml:space="preserve">Fig. </w:t>
+      </w:r>
+      <w:r>
+        <w:fldChar w:fldCharType="begin"/>
+      </w:r>
+      <w:r>
+        <w:instrText xml:space="preserve"> SEQ Fig. \* ARABIC </w:instrText>
+      </w:r>
+      <w:r>
+        <w:fldChar w:fldCharType="separate"/>
+      </w:r>
+      <w:r>
+        <w:rPr>
+          <w:noProof/>
+        </w:rPr>
+        <w:t>5</w:t>
+      </w:r>
+      <w:r>
+        <w:fldChar w:fldCharType="end"/>
+      </w:r>
+      <w:r>
+        <w:t>: Proceso de compilación en la carpeta www/</w:t>
+      </w:r>
+    </w:p>
     <w:p>
       <w:pPr>
         <w:pStyle w:val="Textoindependiente2"/>
@@ -1855,55 +1678,7 @@
           <w:rFonts w:cs="Arial"/>
           <w:sz w:val="18"/>
         </w:rPr>
-        <w:t xml:space="preserve">Para la creación del icono respectivo es importante contar con la herramienta de desarrollo Android Studio la que permite la creación </w:t>
-      </w:r>
-      <w:proofErr w:type="gramStart"/>
-      <w:r>
-        <w:rPr>
-          <w:rFonts w:cs="Arial"/>
-          <w:sz w:val="18"/>
-        </w:rPr>
-        <w:t>del mismo</w:t>
-      </w:r>
-      <w:proofErr w:type="gramEnd"/>
-      <w:r>
-        <w:rPr>
-          <w:rFonts w:cs="Arial"/>
-          <w:sz w:val="18"/>
-        </w:rPr>
-        <w:t xml:space="preserve"> modificando el </w:t>
-      </w:r>
-      <w:proofErr w:type="spellStart"/>
-      <w:r>
-        <w:rPr>
-          <w:rFonts w:cs="Arial"/>
-          <w:sz w:val="18"/>
-        </w:rPr>
-        <w:t>Image</w:t>
-      </w:r>
-      <w:proofErr w:type="spellEnd"/>
-      <w:r>
-        <w:rPr>
-          <w:rFonts w:cs="Arial"/>
-          <w:sz w:val="18"/>
-        </w:rPr>
-        <w:t xml:space="preserve"> </w:t>
-      </w:r>
-      <w:proofErr w:type="spellStart"/>
-      <w:r>
-        <w:rPr>
-          <w:rFonts w:cs="Arial"/>
-          <w:sz w:val="18"/>
-        </w:rPr>
-        <w:t>Asset</w:t>
-      </w:r>
-      <w:proofErr w:type="spellEnd"/>
-      <w:r>
-        <w:rPr>
-          <w:rFonts w:cs="Arial"/>
-          <w:sz w:val="18"/>
-        </w:rPr>
-        <w:t xml:space="preserve"> con se muestra en la figura.</w:t>
+        <w:t>Para la creación del icono respectivo es importante contar con la herramienta de desarrollo Android Studio la que permite la creación del mismo modificando el Image Asset con se muestra en la figura.</w:t>
       </w:r>
     </w:p>
     <w:p>
@@ -1944,7 +1719,7 @@
                     </pic:cNvPicPr>
                   </pic:nvPicPr>
                   <pic:blipFill>
-                    <a:blip r:embed="rId14" cstate="print">
+                    <a:blip r:embed="rId15" cstate="print">
                       <a:extLst>
                         <a:ext uri="{28A0092B-C50C-407E-A947-70E740481C1C}">
                           <a14:useLocalDpi xmlns:a14="http://schemas.microsoft.com/office/drawing/2010/main" val="0"/>
@@ -2008,7 +1783,7 @@
           <w:noProof/>
           <w:lang w:val="en-US"/>
         </w:rPr>
-        <w:t>5</w:t>
+        <w:t>6</w:t>
       </w:r>
       <w:r>
         <w:fldChar w:fldCharType="end"/>
@@ -2065,7 +1840,7 @@
                     </pic:cNvPicPr>
                   </pic:nvPicPr>
                   <pic:blipFill>
-                    <a:blip r:embed="rId15" cstate="print">
+                    <a:blip r:embed="rId16" cstate="print">
                       <a:extLst>
                         <a:ext uri="{28A0092B-C50C-407E-A947-70E740481C1C}">
                           <a14:useLocalDpi xmlns:a14="http://schemas.microsoft.com/office/drawing/2010/main" val="0"/>
@@ -2121,7 +1896,7 @@
         <w:rPr>
           <w:noProof/>
         </w:rPr>
-        <w:t>6</w:t>
+        <w:t>7</w:t>
       </w:r>
       <w:r>
         <w:fldChar w:fldCharType="end"/>
@@ -2176,6 +1951,7 @@
           <w:sz w:val="18"/>
           <w:lang w:val="es-MX"/>
         </w:rPr>
+        <w:lastRenderedPageBreak/>
         <w:t>En conclusión</w:t>
       </w:r>
       <w:r>
@@ -2410,7 +2186,6 @@
               <w:rPr>
                 <w:noProof/>
               </w:rPr>
-              <w:lastRenderedPageBreak/>
               <w:t xml:space="preserve">[2] </w:t>
             </w:r>
           </w:p>
